--- a/Documents Finaux/Preuve de tests.docx
+++ b/Documents Finaux/Preuve de tests.docx
@@ -847,8 +847,13 @@
           <w:numId w:val="1"/>
         </w:numPr>
       </w:pPr>
-      <w:r>
-        <w:t>Ping PC succursale 2 depuis PC s</w:t>
+      <w:proofErr w:type="spellStart"/>
+      <w:r>
+        <w:t>Tracert</w:t>
+      </w:r>
+      <w:proofErr w:type="spellEnd"/>
+      <w:r>
+        <w:t xml:space="preserve"> PC succursale 2 depuis PC s</w:t>
       </w:r>
       <w:r>
         <w:t>iège principal</w:t>

--- a/Documents Finaux/Preuve de tests.docx
+++ b/Documents Finaux/Preuve de tests.docx
@@ -1,6 +1,6 @@
 
 <file path=word/document.xml><?xml version="1.0" encoding="utf-8"?>
-<w:document xmlns:wpc="http://schemas.microsoft.com/office/word/2010/wordprocessingCanvas" xmlns:cx="http://schemas.microsoft.com/office/drawing/2014/chartex" xmlns:cx1="http://schemas.microsoft.com/office/drawing/2015/9/8/chartex" xmlns:cx2="http://schemas.microsoft.com/office/drawing/2015/10/21/chartex" xmlns:cx3="http://schemas.microsoft.com/office/drawing/2016/5/9/chartex" xmlns:cx4="http://schemas.microsoft.com/office/drawing/2016/5/10/chartex" xmlns:cx5="http://schemas.microsoft.com/office/drawing/2016/5/11/chartex" xmlns:cx6="http://schemas.microsoft.com/office/drawing/2016/5/12/chartex" xmlns:cx7="http://schemas.microsoft.com/office/drawing/2016/5/13/chartex" xmlns:cx8="http://schemas.microsoft.com/office/drawing/2016/5/14/chartex" xmlns:mc="http://schemas.openxmlformats.org/markup-compatibility/2006" xmlns:aink="http://schemas.microsoft.com/office/drawing/2016/ink" xmlns:am3d="http://schemas.microsoft.com/office/drawing/2017/model3d" xmlns:o="urn:schemas-microsoft-com:office:office" xmlns:oel="http://schemas.microsoft.com/office/2019/extlst" xmlns:r="http://schemas.openxmlformats.org/officeDocument/2006/relationships" xmlns:m="http://schemas.openxmlformats.org/officeDocument/2006/math" xmlns:v="urn:schemas-microsoft-com:vml" xmlns:wp14="http://schemas.microsoft.com/office/word/2010/wordprocessingDrawing" xmlns:wp="http://schemas.openxmlformats.org/drawingml/2006/wordprocessingDrawing" xmlns:w10="urn:schemas-microsoft-com:office:word" xmlns:w="http://schemas.openxmlformats.org/wordprocessingml/2006/main" xmlns:w14="http://schemas.microsoft.com/office/word/2010/wordml" xmlns:w15="http://schemas.microsoft.com/office/word/2012/wordml" xmlns:w16cex="http://schemas.microsoft.com/office/word/2018/wordml/cex" xmlns:w16cid="http://schemas.microsoft.com/office/word/2016/wordml/cid" xmlns:w16="http://schemas.microsoft.com/office/word/2018/wordml" xmlns:w16du="http://schemas.microsoft.com/office/word/2023/wordml/word16du" xmlns:w16sdtdh="http://schemas.microsoft.com/office/word/2020/wordml/sdtdatahash" xmlns:w16se="http://schemas.microsoft.com/office/word/2015/wordml/symex" xmlns:wpg="http://schemas.microsoft.com/office/word/2010/wordprocessingGroup" xmlns:wpi="http://schemas.microsoft.com/office/word/2010/wordprocessingInk" xmlns:wne="http://schemas.microsoft.com/office/word/2006/wordml" xmlns:wps="http://schemas.microsoft.com/office/word/2010/wordprocessingShape" mc:Ignorable="w14 w15 w16se w16cid w16 w16cex w16sdtdh wp14">
+<w:document xmlns:wpc="http://schemas.microsoft.com/office/word/2010/wordprocessingCanvas" xmlns:cx="http://schemas.microsoft.com/office/drawing/2014/chartex" xmlns:cx1="http://schemas.microsoft.com/office/drawing/2015/9/8/chartex" xmlns:mc="http://schemas.openxmlformats.org/markup-compatibility/2006" xmlns:o="urn:schemas-microsoft-com:office:office" xmlns:r="http://schemas.openxmlformats.org/officeDocument/2006/relationships" xmlns:m="http://schemas.openxmlformats.org/officeDocument/2006/math" xmlns:v="urn:schemas-microsoft-com:vml" xmlns:wp14="http://schemas.microsoft.com/office/word/2010/wordprocessingDrawing" xmlns:wp="http://schemas.openxmlformats.org/drawingml/2006/wordprocessingDrawing" xmlns:w10="urn:schemas-microsoft-com:office:word" xmlns:w="http://schemas.openxmlformats.org/wordprocessingml/2006/main" xmlns:w14="http://schemas.microsoft.com/office/word/2010/wordml" xmlns:w15="http://schemas.microsoft.com/office/word/2012/wordml" xmlns:w16se="http://schemas.microsoft.com/office/word/2015/wordml/symex" xmlns:wpg="http://schemas.microsoft.com/office/word/2010/wordprocessingGroup" xmlns:wpi="http://schemas.microsoft.com/office/word/2010/wordprocessingInk" xmlns:wne="http://schemas.microsoft.com/office/word/2006/wordml" xmlns:wps="http://schemas.microsoft.com/office/word/2010/wordprocessingShape" mc:Ignorable="w14 w15 w16se wp14">
   <w:body>
     <w:p>
       <w:pPr>
@@ -21,6 +21,7 @@
       <w:r>
         <w:rPr>
           <w:noProof/>
+          <w:lang w:eastAsia="fr-CH"/>
         </w:rPr>
         <w:drawing>
           <wp:inline distT="0" distB="0" distL="0" distR="0">
@@ -82,6 +83,7 @@
       <w:r>
         <w:rPr>
           <w:noProof/>
+          <w:lang w:eastAsia="fr-CH"/>
         </w:rPr>
         <w:drawing>
           <wp:inline distT="0" distB="0" distL="0" distR="0">
@@ -155,6 +157,7 @@
       <w:r>
         <w:rPr>
           <w:noProof/>
+          <w:lang w:eastAsia="fr-CH"/>
         </w:rPr>
         <w:drawing>
           <wp:inline distT="0" distB="0" distL="0" distR="0">
@@ -217,6 +220,7 @@
       <w:r>
         <w:rPr>
           <w:noProof/>
+          <w:lang w:eastAsia="fr-CH"/>
         </w:rPr>
         <w:lastRenderedPageBreak/>
         <w:drawing>
@@ -303,6 +307,7 @@
       <w:r>
         <w:rPr>
           <w:noProof/>
+          <w:lang w:eastAsia="fr-CH"/>
         </w:rPr>
         <w:drawing>
           <wp:inline distT="0" distB="0" distL="0" distR="0">
@@ -388,6 +393,7 @@
       <w:r>
         <w:rPr>
           <w:noProof/>
+          <w:lang w:eastAsia="fr-CH"/>
         </w:rPr>
         <w:drawing>
           <wp:inline distT="0" distB="0" distL="0" distR="0">
@@ -467,6 +473,7 @@
       <w:r>
         <w:rPr>
           <w:noProof/>
+          <w:lang w:eastAsia="fr-CH"/>
         </w:rPr>
         <w:drawing>
           <wp:inline distT="0" distB="0" distL="0" distR="0">
@@ -558,6 +565,7 @@
       <w:r>
         <w:rPr>
           <w:noProof/>
+          <w:lang w:eastAsia="fr-CH"/>
         </w:rPr>
         <w:drawing>
           <wp:inline distT="0" distB="0" distL="0" distR="0">
@@ -664,7 +672,7 @@
       <w:r>
         <w:rPr>
           <w:noProof/>
-          <w:lang w:val="en-US"/>
+          <w:lang w:eastAsia="fr-CH"/>
         </w:rPr>
         <w:drawing>
           <wp:inline distT="0" distB="0" distL="0" distR="0">
@@ -776,7 +784,7 @@
       <w:r>
         <w:rPr>
           <w:noProof/>
-          <w:lang w:val="en-US"/>
+          <w:lang w:eastAsia="fr-CH"/>
         </w:rPr>
         <w:drawing>
           <wp:inline distT="0" distB="0" distL="0" distR="0">
@@ -870,6 +878,7 @@
       <w:r>
         <w:rPr>
           <w:noProof/>
+          <w:lang w:eastAsia="fr-CH"/>
         </w:rPr>
         <w:drawing>
           <wp:inline distT="0" distB="0" distL="0" distR="0">
@@ -965,6 +974,7 @@
       <w:r>
         <w:rPr>
           <w:noProof/>
+          <w:lang w:eastAsia="fr-CH"/>
         </w:rPr>
         <w:drawing>
           <wp:inline distT="0" distB="0" distL="0" distR="0">
@@ -1050,6 +1060,7 @@
       <w:r>
         <w:rPr>
           <w:noProof/>
+          <w:lang w:eastAsia="fr-CH"/>
         </w:rPr>
         <w:drawing>
           <wp:inline distT="0" distB="0" distL="0" distR="0">
@@ -1142,6 +1153,7 @@
       <w:r>
         <w:rPr>
           <w:noProof/>
+          <w:lang w:eastAsia="fr-CH"/>
         </w:rPr>
         <w:drawing>
           <wp:inline distT="0" distB="0" distL="0" distR="0">
@@ -1221,6 +1233,7 @@
       <w:r>
         <w:rPr>
           <w:noProof/>
+          <w:lang w:eastAsia="fr-CH"/>
         </w:rPr>
         <w:drawing>
           <wp:inline distT="0" distB="0" distL="0" distR="0">
@@ -1301,6 +1314,7 @@
       <w:r>
         <w:rPr>
           <w:noProof/>
+          <w:lang w:eastAsia="fr-CH"/>
         </w:rPr>
         <w:drawing>
           <wp:inline distT="0" distB="0" distL="0" distR="0">
@@ -1380,6 +1394,7 @@
       <w:r>
         <w:rPr>
           <w:noProof/>
+          <w:lang w:eastAsia="fr-CH"/>
         </w:rPr>
         <w:drawing>
           <wp:inline distT="0" distB="0" distL="0" distR="0">
@@ -1460,6 +1475,7 @@
       <w:r>
         <w:rPr>
           <w:noProof/>
+          <w:lang w:eastAsia="fr-CH"/>
         </w:rPr>
         <w:drawing>
           <wp:inline distT="0" distB="0" distL="0" distR="0">
@@ -1539,6 +1555,7 @@
       <w:r>
         <w:rPr>
           <w:noProof/>
+          <w:lang w:eastAsia="fr-CH"/>
         </w:rPr>
         <w:drawing>
           <wp:inline distT="0" distB="0" distL="0" distR="0">
@@ -1619,6 +1636,7 @@
       <w:r>
         <w:rPr>
           <w:noProof/>
+          <w:lang w:eastAsia="fr-CH"/>
         </w:rPr>
         <w:drawing>
           <wp:inline distT="0" distB="0" distL="0" distR="0" wp14:anchorId="18AF5AF3" wp14:editId="1A40D347">
@@ -1701,6 +1719,7 @@
       <w:r>
         <w:rPr>
           <w:noProof/>
+          <w:lang w:eastAsia="fr-CH"/>
         </w:rPr>
         <w:drawing>
           <wp:inline distT="0" distB="0" distL="0" distR="0">
@@ -1774,17 +1793,90 @@
       <w:r>
         <w:t xml:space="preserve"> </w:t>
       </w:r>
-    </w:p>
-    <w:p>
-      <w:pPr>
-        <w:pStyle w:val="Paragraphedeliste"/>
-      </w:pPr>
-      <w:r>
+      <w:r>
+        <w:t xml:space="preserve">avec </w:t>
+      </w:r>
+      <w:proofErr w:type="spellStart"/>
+      <w:r>
+        <w:t>ping</w:t>
+      </w:r>
+      <w:proofErr w:type="spellEnd"/>
+      <w:r>
+        <w:t xml:space="preserve"> PC, </w:t>
+      </w:r>
+      <w:proofErr w:type="spellStart"/>
+      <w:r>
+        <w:t>ping</w:t>
+      </w:r>
+      <w:proofErr w:type="spellEnd"/>
+      <w:r>
+        <w:t xml:space="preserve"> serveur et </w:t>
+      </w:r>
+      <w:proofErr w:type="spellStart"/>
+      <w:r>
+        <w:t>ping</w:t>
+      </w:r>
+      <w:proofErr w:type="spellEnd"/>
+      <w:r>
+        <w:t xml:space="preserve"> imprimante de la succursale secondaire au siège principale</w:t>
+      </w:r>
+    </w:p>
+    <w:p>
+      <w:pPr>
+        <w:pStyle w:val="Paragraphedeliste"/>
         <w:rPr>
           <w:color w:val="C00000"/>
         </w:rPr>
-        <w:t>IMAGE MANQUANTE !!!</w:t>
-      </w:r>
+      </w:pPr>
+      <w:r>
+        <w:rPr>
+          <w:color w:val="C00000"/>
+        </w:rPr>
+        <w:pict>
+          <v:shapetype id="_x0000_t75" coordsize="21600,21600" o:spt="75" o:preferrelative="t" path="m@4@5l@4@11@9@11@9@5xe" filled="f" stroked="f">
+            <v:stroke joinstyle="miter"/>
+            <v:formulas>
+              <v:f eqn="if lineDrawn pixelLineWidth 0"/>
+              <v:f eqn="sum @0 1 0"/>
+              <v:f eqn="sum 0 0 @1"/>
+              <v:f eqn="prod @2 1 2"/>
+              <v:f eqn="prod @3 21600 pixelWidth"/>
+              <v:f eqn="prod @3 21600 pixelHeight"/>
+              <v:f eqn="sum @0 0 1"/>
+              <v:f eqn="prod @6 1 2"/>
+              <v:f eqn="prod @7 21600 pixelWidth"/>
+              <v:f eqn="sum @8 21600 0"/>
+              <v:f eqn="prod @7 21600 pixelHeight"/>
+              <v:f eqn="sum @10 21600 0"/>
+            </v:formulas>
+            <v:path o:extrusionok="f" gradientshapeok="t" o:connecttype="rect"/>
+            <o:lock v:ext="edit" aspectratio="t"/>
+          </v:shapetype>
+          <v:shape id="_x0000_i1025" type="#_x0000_t75" style="width:450.75pt;height:244.5pt">
+            <v:imagedata r:id="rId25" o:title="Final Sec-Princ via CPNV"/>
+          </v:shape>
+        </w:pict>
+      </w:r>
+      <w:bookmarkStart w:id="0" w:name="_GoBack"/>
+      <w:bookmarkEnd w:id="0"/>
+    </w:p>
+    <w:p>
+      <w:pPr>
+        <w:rPr>
+          <w:color w:val="C00000"/>
+        </w:rPr>
+      </w:pPr>
+      <w:r>
+        <w:rPr>
+          <w:color w:val="C00000"/>
+        </w:rPr>
+        <w:br w:type="page"/>
+      </w:r>
+    </w:p>
+    <w:p>
+      <w:pPr>
+        <w:pStyle w:val="Paragraphedeliste"/>
+      </w:pPr>
     </w:p>
     <w:p>
       <w:pPr>
@@ -1801,11 +1893,11 @@
     <w:p>
       <w:pPr>
         <w:pStyle w:val="Paragraphedeliste"/>
-        <w:jc w:val="center"/>
       </w:pPr>
       <w:r>
         <w:rPr>
           <w:noProof/>
+          <w:lang w:eastAsia="fr-CH"/>
         </w:rPr>
         <w:drawing>
           <wp:inline distT="0" distB="0" distL="0" distR="0">
@@ -1825,7 +1917,7 @@
                     </pic:cNvPicPr>
                   </pic:nvPicPr>
                   <pic:blipFill>
-                    <a:blip r:embed="rId25" cstate="print">
+                    <a:blip r:embed="rId26" cstate="print">
                       <a:extLst>
                         <a:ext uri="{28A0092B-C50C-407E-A947-70E740481C1C}">
                           <a14:useLocalDpi xmlns:a14="http://schemas.microsoft.com/office/drawing/2010/main" val="0"/>
@@ -1868,7 +1960,7 @@
 </file>
 
 <file path=word/numbering.xml><?xml version="1.0" encoding="utf-8"?>
-<w:numbering xmlns:wpc="http://schemas.microsoft.com/office/word/2010/wordprocessingCanvas" xmlns:cx="http://schemas.microsoft.com/office/drawing/2014/chartex" xmlns:cx1="http://schemas.microsoft.com/office/drawing/2015/9/8/chartex" xmlns:cx2="http://schemas.microsoft.com/office/drawing/2015/10/21/chartex" xmlns:cx3="http://schemas.microsoft.com/office/drawing/2016/5/9/chartex" xmlns:cx4="http://schemas.microsoft.com/office/drawing/2016/5/10/chartex" xmlns:cx5="http://schemas.microsoft.com/office/drawing/2016/5/11/chartex" xmlns:cx6="http://schemas.microsoft.com/office/drawing/2016/5/12/chartex" xmlns:cx7="http://schemas.microsoft.com/office/drawing/2016/5/13/chartex" xmlns:cx8="http://schemas.microsoft.com/office/drawing/2016/5/14/chartex" xmlns:mc="http://schemas.openxmlformats.org/markup-compatibility/2006" xmlns:aink="http://schemas.microsoft.com/office/drawing/2016/ink" xmlns:am3d="http://schemas.microsoft.com/office/drawing/2017/model3d" xmlns:o="urn:schemas-microsoft-com:office:office" xmlns:oel="http://schemas.microsoft.com/office/2019/extlst" xmlns:r="http://schemas.openxmlformats.org/officeDocument/2006/relationships" xmlns:m="http://schemas.openxmlformats.org/officeDocument/2006/math" xmlns:v="urn:schemas-microsoft-com:vml" xmlns:wp14="http://schemas.microsoft.com/office/word/2010/wordprocessingDrawing" xmlns:wp="http://schemas.openxmlformats.org/drawingml/2006/wordprocessingDrawing" xmlns:w10="urn:schemas-microsoft-com:office:word" xmlns:w="http://schemas.openxmlformats.org/wordprocessingml/2006/main" xmlns:w14="http://schemas.microsoft.com/office/word/2010/wordml" xmlns:w15="http://schemas.microsoft.com/office/word/2012/wordml" xmlns:w16cex="http://schemas.microsoft.com/office/word/2018/wordml/cex" xmlns:w16cid="http://schemas.microsoft.com/office/word/2016/wordml/cid" xmlns:w16="http://schemas.microsoft.com/office/word/2018/wordml" xmlns:w16du="http://schemas.microsoft.com/office/word/2023/wordml/word16du" xmlns:w16sdtdh="http://schemas.microsoft.com/office/word/2020/wordml/sdtdatahash" xmlns:w16se="http://schemas.microsoft.com/office/word/2015/wordml/symex" xmlns:wpg="http://schemas.microsoft.com/office/word/2010/wordprocessingGroup" xmlns:wpi="http://schemas.microsoft.com/office/word/2010/wordprocessingInk" xmlns:wne="http://schemas.microsoft.com/office/word/2006/wordml" xmlns:wps="http://schemas.microsoft.com/office/word/2010/wordprocessingShape" mc:Ignorable="w14 w15 w16se w16cid w16 w16cex w16sdtdh wp14">
+<w:numbering xmlns:wpc="http://schemas.microsoft.com/office/word/2010/wordprocessingCanvas" xmlns:cx="http://schemas.microsoft.com/office/drawing/2014/chartex" xmlns:cx1="http://schemas.microsoft.com/office/drawing/2015/9/8/chartex" xmlns:mc="http://schemas.openxmlformats.org/markup-compatibility/2006" xmlns:o="urn:schemas-microsoft-com:office:office" xmlns:r="http://schemas.openxmlformats.org/officeDocument/2006/relationships" xmlns:m="http://schemas.openxmlformats.org/officeDocument/2006/math" xmlns:v="urn:schemas-microsoft-com:vml" xmlns:wp14="http://schemas.microsoft.com/office/word/2010/wordprocessingDrawing" xmlns:wp="http://schemas.openxmlformats.org/drawingml/2006/wordprocessingDrawing" xmlns:w10="urn:schemas-microsoft-com:office:word" xmlns:w="http://schemas.openxmlformats.org/wordprocessingml/2006/main" xmlns:w14="http://schemas.microsoft.com/office/word/2010/wordml" xmlns:w15="http://schemas.microsoft.com/office/word/2012/wordml" xmlns:w16se="http://schemas.microsoft.com/office/word/2015/wordml/symex" xmlns:wpg="http://schemas.microsoft.com/office/word/2010/wordprocessingGroup" xmlns:wpi="http://schemas.microsoft.com/office/word/2010/wordprocessingInk" xmlns:wne="http://schemas.microsoft.com/office/word/2006/wordml" xmlns:wps="http://schemas.microsoft.com/office/word/2010/wordprocessingShape" mc:Ignorable="w14 w15 w16se wp14">
   <w:abstractNum w:abstractNumId="0" w15:restartNumberingAfterBreak="0">
     <w:nsid w:val="666A3D07"/>
     <w:multiLevelType w:val="hybridMultilevel"/>
@@ -1958,14 +2050,14 @@
       </w:pPr>
     </w:lvl>
   </w:abstractNum>
-  <w:num w:numId="1" w16cid:durableId="1399089448">
+  <w:num w:numId="1">
     <w:abstractNumId w:val="0"/>
   </w:num>
 </w:numbering>
 </file>
 
 <file path=word/styles.xml><?xml version="1.0" encoding="utf-8"?>
-<w:styles xmlns:mc="http://schemas.openxmlformats.org/markup-compatibility/2006" xmlns:r="http://schemas.openxmlformats.org/officeDocument/2006/relationships" xmlns:w="http://schemas.openxmlformats.org/wordprocessingml/2006/main" xmlns:w14="http://schemas.microsoft.com/office/word/2010/wordml" xmlns:w15="http://schemas.microsoft.com/office/word/2012/wordml" xmlns:w16cex="http://schemas.microsoft.com/office/word/2018/wordml/cex" xmlns:w16cid="http://schemas.microsoft.com/office/word/2016/wordml/cid" xmlns:w16="http://schemas.microsoft.com/office/word/2018/wordml" xmlns:w16sdtdh="http://schemas.microsoft.com/office/word/2020/wordml/sdtdatahash" xmlns:w16se="http://schemas.microsoft.com/office/word/2015/wordml/symex" mc:Ignorable="w14 w15 w16se w16cid w16 w16cex w16sdtdh">
+<w:styles xmlns:mc="http://schemas.openxmlformats.org/markup-compatibility/2006" xmlns:r="http://schemas.openxmlformats.org/officeDocument/2006/relationships" xmlns:w="http://schemas.openxmlformats.org/wordprocessingml/2006/main" xmlns:w14="http://schemas.microsoft.com/office/word/2010/wordml" xmlns:w15="http://schemas.microsoft.com/office/word/2012/wordml" xmlns:w16se="http://schemas.microsoft.com/office/word/2015/wordml/symex" mc:Ignorable="w14 w15 w16se">
   <w:docDefaults>
     <w:rPrDefault>
       <w:rPr>
@@ -1982,7 +2074,7 @@
       </w:pPr>
     </w:pPrDefault>
   </w:docDefaults>
-  <w:latentStyles w:defLockedState="0" w:defUIPriority="99" w:defSemiHidden="0" w:defUnhideWhenUsed="0" w:defQFormat="0" w:count="376">
+  <w:latentStyles w:defLockedState="0" w:defUIPriority="99" w:defSemiHidden="0" w:defUnhideWhenUsed="0" w:defQFormat="0" w:count="371">
     <w:lsdException w:name="Normal" w:uiPriority="0" w:qFormat="1"/>
     <w:lsdException w:name="heading 1" w:uiPriority="9" w:qFormat="1"/>
     <w:lsdException w:name="heading 2" w:semiHidden="1" w:uiPriority="9" w:unhideWhenUsed="1" w:qFormat="1"/>
@@ -2354,11 +2446,6 @@
     <w:lsdException w:name="List Table 5 Dark Accent 6" w:uiPriority="50"/>
     <w:lsdException w:name="List Table 6 Colorful Accent 6" w:uiPriority="51"/>
     <w:lsdException w:name="List Table 7 Colorful Accent 6" w:uiPriority="52"/>
-    <w:lsdException w:name="Mention" w:semiHidden="1" w:unhideWhenUsed="1"/>
-    <w:lsdException w:name="Smart Hyperlink" w:semiHidden="1" w:unhideWhenUsed="1"/>
-    <w:lsdException w:name="Hashtag" w:semiHidden="1" w:unhideWhenUsed="1"/>
-    <w:lsdException w:name="Unresolved Mention" w:semiHidden="1" w:unhideWhenUsed="1"/>
-    <w:lsdException w:name="Smart Link" w:semiHidden="1" w:unhideWhenUsed="1"/>
   </w:latentStyles>
   <w:style w:type="paragraph" w:default="1" w:styleId="Normal">
     <w:name w:val="Normal"/>
